--- a/Skeletal Animation Framework/ConOps.docx
+++ b/Skeletal Animation Framework/ConOps.docx
@@ -4,8 +4,13 @@
   <w:body>
     <w:p>
       <w:r>
-        <w:t>Gabe Aron</w:t>
-      </w:r>
+        <w:t xml:space="preserve">Gabe </w:t>
+      </w:r>
+      <w:proofErr w:type="spellStart"/>
+      <w:r>
+        <w:t>Aron</w:t>
+      </w:r>
+      <w:proofErr w:type="spellEnd"/>
     </w:p>
     <w:p>
       <w:r>
@@ -21,13 +26,23 @@
           <w:u w:val="single"/>
         </w:rPr>
       </w:pPr>
+      <w:proofErr w:type="spellStart"/>
       <w:r>
         <w:rPr>
           <w:sz w:val="36"/>
           <w:szCs w:val="36"/>
           <w:u w:val="single"/>
         </w:rPr>
-        <w:t>ConOps for the Skeletal Animation Framework</w:t>
+        <w:t>ConOps</w:t>
+      </w:r>
+      <w:proofErr w:type="spellEnd"/>
+      <w:r>
+        <w:rPr>
+          <w:sz w:val="36"/>
+          <w:szCs w:val="36"/>
+          <w:u w:val="single"/>
+        </w:rPr>
+        <w:t xml:space="preserve"> for the Skeletal Animation Framework</w:t>
       </w:r>
     </w:p>
     <w:p>
@@ -63,7 +78,15 @@
         <w:t xml:space="preserve">e Skeletal Animation Framework </w:t>
       </w:r>
       <w:r>
-        <w:t>is an iOS application written in Objective C. It sha</w:t>
+        <w:t xml:space="preserve">is an </w:t>
+      </w:r>
+      <w:proofErr w:type="spellStart"/>
+      <w:r>
+        <w:t>iOS</w:t>
+      </w:r>
+      <w:proofErr w:type="spellEnd"/>
+      <w:r>
+        <w:t xml:space="preserve"> application written in Objective C. It sha</w:t>
       </w:r>
       <w:r>
         <w:t>ll render an OpenGL figure that</w:t>
@@ -117,12 +140,18 @@
         <w:t xml:space="preserve"> fifty-two</w:t>
       </w:r>
       <w:r>
-        <w:t xml:space="preserve"> FIFO structures to be set. The animated figure shall animate all indices of each FIFO structure with the same value concurrently. For example, if two FIFO structures exist – A and B – the animated figure shall move the first positional coordinates of both A and B at the same time, and then the second positional coordinates, and thus forth all the way to the final coordinates of A and B. This ability shall enable an indefinite number of body parts to animate at once, as well as over a prescribed amount of time.</w:t>
+        <w:t xml:space="preserve"> FIFO structures to be set. The animated figure shall animate all indices of each FIFO structure with the same value concurrently. For example, if two FIFO structures exist – A and B – the animated </w:t>
+      </w:r>
+      <w:r>
+        <w:t>figure shall move the first positional coordinates of both A and B at the same time, and then the second positional coordinates, and thus forth all the way to the final coordinates of A and B. This ability shall enable an indefinite number of body parts to animate at once, as well as over a prescribed amount of time.</w:t>
       </w:r>
     </w:p>
     <w:p>
       <w:r>
         <w:tab/>
+      </w:r>
+      <w:proofErr w:type="gramStart"/>
+      <w:r>
         <w:t>The Skeletal Animation Framework shall be used by a development team that has access to wearable</w:t>
       </w:r>
       <w:r>
@@ -138,7 +167,11 @@
         <w:t xml:space="preserve">oscopic data via Bluetooth </w:t>
       </w:r>
       <w:r>
-        <w:t>to the main interface. This framework shall receive positional coordinates from these devices</w:t>
+        <w:t>to the main interface</w:t>
+      </w:r>
+      <w:proofErr w:type="gramEnd"/>
+      <w:r>
+        <w:t>. This framework shall receive positional coordinates from these devices</w:t>
       </w:r>
       <w:r>
         <w:t xml:space="preserve"> and allow for the positional developer</w:t>
@@ -196,7 +229,23 @@
         </w:numPr>
       </w:pPr>
       <w:r>
-        <w:t>Transferring this data to an iOS devices (an iPhone or iPad)</w:t>
+        <w:t xml:space="preserve">Transferring this data to an </w:t>
+      </w:r>
+      <w:proofErr w:type="spellStart"/>
+      <w:r>
+        <w:t>iOS</w:t>
+      </w:r>
+      <w:proofErr w:type="spellEnd"/>
+      <w:r>
+        <w:t xml:space="preserve"> devices (an iPhone or </w:t>
+      </w:r>
+      <w:proofErr w:type="spellStart"/>
+      <w:r>
+        <w:t>iPad</w:t>
+      </w:r>
+      <w:proofErr w:type="spellEnd"/>
+      <w:r>
+        <w:t>)</w:t>
       </w:r>
     </w:p>
     <w:p>
@@ -251,8 +300,6 @@
       <w:r>
         <w:t xml:space="preserve"> be</w:t>
       </w:r>
-      <w:bookmarkStart w:id="0" w:name="_GoBack"/>
-      <w:bookmarkEnd w:id="0"/>
       <w:r>
         <w:t xml:space="preserve"> the positional data from the wearable devices.</w:t>
       </w:r>
@@ -308,6 +355,8 @@
         </w:rPr>
         <w:t>[</w:t>
       </w:r>
+      <w:proofErr w:type="spellStart"/>
+      <w:proofErr w:type="gramStart"/>
       <w:r>
         <w:rPr>
           <w:rFonts w:ascii="Menlo Regular" w:hAnsi="Menlo Regular" w:cs="Menlo Regular"/>
@@ -315,6 +364,8 @@
         </w:rPr>
         <w:t>movementQueues</w:t>
       </w:r>
+      <w:proofErr w:type="spellEnd"/>
+      <w:proofErr w:type="gramEnd"/>
       <w:r>
         <w:rPr>
           <w:rFonts w:ascii="Menlo Regular" w:hAnsi="Menlo Regular" w:cs="Menlo Regular"/>
@@ -322,6 +373,7 @@
         </w:rPr>
         <w:t>[</w:t>
       </w:r>
+      <w:proofErr w:type="spellStart"/>
       <w:r>
         <w:rPr>
           <w:rFonts w:ascii="Menlo Regular" w:hAnsi="Menlo Regular" w:cs="Menlo Regular"/>
@@ -329,6 +381,7 @@
         </w:rPr>
         <w:t>i</w:t>
       </w:r>
+      <w:proofErr w:type="spellEnd"/>
       <w:r>
         <w:rPr>
           <w:rFonts w:ascii="Menlo Regular" w:hAnsi="Menlo Regular" w:cs="Menlo Regular"/>
@@ -336,6 +389,7 @@
         </w:rPr>
         <w:t xml:space="preserve">] </w:t>
       </w:r>
+      <w:proofErr w:type="spellStart"/>
       <w:r>
         <w:rPr>
           <w:rFonts w:ascii="Menlo Regular" w:hAnsi="Menlo Regular" w:cs="Menlo Regular"/>
@@ -343,6 +397,7 @@
         </w:rPr>
         <w:t>addPosition</w:t>
       </w:r>
+      <w:proofErr w:type="spellEnd"/>
       <w:r>
         <w:rPr>
           <w:rFonts w:ascii="Menlo Regular" w:hAnsi="Menlo Regular" w:cs="Menlo Regular"/>
@@ -461,7 +516,21 @@
           <w:color w:val="000000"/>
         </w:rPr>
         <w:tab/>
-        <w:t>The user adds positional data and a desired body-part index to any number of one of the 52 FIFO structures:</w:t>
+        <w:t>The user adds positional data and a desired body-part inde</w:t>
+      </w:r>
+      <w:r>
+        <w:rPr>
+          <w:rFonts w:ascii="Menlo Regular" w:hAnsi="Menlo Regular" w:cs="Menlo Regular"/>
+          <w:color w:val="000000"/>
+        </w:rPr>
+        <w:t>x to any number of one of the 55</w:t>
+      </w:r>
+      <w:r>
+        <w:rPr>
+          <w:rFonts w:ascii="Menlo Regular" w:hAnsi="Menlo Regular" w:cs="Menlo Regular"/>
+          <w:color w:val="000000"/>
+        </w:rPr>
+        <w:t xml:space="preserve"> FIFO structures:</w:t>
       </w:r>
     </w:p>
     <w:p>
@@ -486,6 +555,8 @@
         <w:tab/>
         <w:t>[</w:t>
       </w:r>
+      <w:proofErr w:type="spellStart"/>
+      <w:proofErr w:type="gramStart"/>
       <w:r>
         <w:rPr>
           <w:rFonts w:ascii="Menlo Regular" w:hAnsi="Menlo Regular" w:cs="Menlo Regular"/>
@@ -493,6 +564,8 @@
         </w:rPr>
         <w:t>movementQueues</w:t>
       </w:r>
+      <w:proofErr w:type="spellEnd"/>
+      <w:proofErr w:type="gramEnd"/>
       <w:r>
         <w:rPr>
           <w:rFonts w:ascii="Menlo Regular" w:hAnsi="Menlo Regular" w:cs="Menlo Regular"/>
@@ -500,6 +573,7 @@
         </w:rPr>
         <w:t>[</w:t>
       </w:r>
+      <w:proofErr w:type="spellStart"/>
       <w:r>
         <w:rPr>
           <w:rFonts w:ascii="Menlo Regular" w:hAnsi="Menlo Regular" w:cs="Menlo Regular"/>
@@ -507,6 +581,7 @@
         </w:rPr>
         <w:t>i</w:t>
       </w:r>
+      <w:proofErr w:type="spellEnd"/>
       <w:r>
         <w:rPr>
           <w:rFonts w:ascii="Menlo Regular" w:hAnsi="Menlo Regular" w:cs="Menlo Regular"/>
@@ -606,6 +681,8 @@
         </w:rPr>
         <w:t xml:space="preserve">    [</w:t>
       </w:r>
+      <w:proofErr w:type="spellStart"/>
+      <w:proofErr w:type="gramStart"/>
       <w:r>
         <w:rPr>
           <w:rFonts w:ascii="Menlo Regular" w:hAnsi="Menlo Regular" w:cs="Menlo Regular"/>
@@ -613,6 +690,8 @@
         </w:rPr>
         <w:t>movementQueues</w:t>
       </w:r>
+      <w:proofErr w:type="spellEnd"/>
+      <w:proofErr w:type="gramEnd"/>
       <w:r>
         <w:rPr>
           <w:rFonts w:ascii="Menlo Regular" w:hAnsi="Menlo Regular" w:cs="Menlo Regular"/>
@@ -620,6 +699,7 @@
         </w:rPr>
         <w:t>[</w:t>
       </w:r>
+      <w:proofErr w:type="spellStart"/>
       <w:r>
         <w:rPr>
           <w:rFonts w:ascii="Menlo Regular" w:hAnsi="Menlo Regular" w:cs="Menlo Regular"/>
@@ -627,6 +707,7 @@
         </w:rPr>
         <w:t>i</w:t>
       </w:r>
+      <w:proofErr w:type="spellEnd"/>
       <w:r>
         <w:rPr>
           <w:rFonts w:ascii="Menlo Regular" w:hAnsi="Menlo Regular" w:cs="Menlo Regular"/>
@@ -726,6 +807,8 @@
         </w:rPr>
         <w:t xml:space="preserve">    [</w:t>
       </w:r>
+      <w:proofErr w:type="spellStart"/>
+      <w:proofErr w:type="gramStart"/>
       <w:r>
         <w:rPr>
           <w:rFonts w:ascii="Menlo Regular" w:hAnsi="Menlo Regular" w:cs="Menlo Regular"/>
@@ -733,6 +816,8 @@
         </w:rPr>
         <w:t>movementQueues</w:t>
       </w:r>
+      <w:proofErr w:type="spellEnd"/>
+      <w:proofErr w:type="gramEnd"/>
       <w:r>
         <w:rPr>
           <w:rFonts w:ascii="Menlo Regular" w:hAnsi="Menlo Regular" w:cs="Menlo Regular"/>
@@ -740,6 +825,7 @@
         </w:rPr>
         <w:t>[</w:t>
       </w:r>
+      <w:proofErr w:type="spellStart"/>
       <w:r>
         <w:rPr>
           <w:rFonts w:ascii="Menlo Regular" w:hAnsi="Menlo Regular" w:cs="Menlo Regular"/>
@@ -747,6 +833,7 @@
         </w:rPr>
         <w:t>i</w:t>
       </w:r>
+      <w:proofErr w:type="spellEnd"/>
       <w:r>
         <w:rPr>
           <w:rFonts w:ascii="Menlo Regular" w:hAnsi="Menlo Regular" w:cs="Menlo Regular"/>
@@ -840,12 +927,21 @@
           <w:color w:val="000000"/>
         </w:rPr>
       </w:pPr>
-      <w:r>
-        <w:rPr>
-          <w:rFonts w:ascii="Menlo Regular" w:hAnsi="Menlo Regular" w:cs="Menlo Regular"/>
-          <w:color w:val="000000"/>
-        </w:rPr>
-        <w:t>. . .</w:t>
+      <w:proofErr w:type="gramStart"/>
+      <w:r>
+        <w:rPr>
+          <w:rFonts w:ascii="Menlo Regular" w:hAnsi="Menlo Regular" w:cs="Menlo Regular"/>
+          <w:color w:val="000000"/>
+        </w:rPr>
+        <w:t>. .</w:t>
+      </w:r>
+      <w:proofErr w:type="gramEnd"/>
+      <w:r>
+        <w:rPr>
+          <w:rFonts w:ascii="Menlo Regular" w:hAnsi="Menlo Regular" w:cs="Menlo Regular"/>
+          <w:color w:val="000000"/>
+        </w:rPr>
+        <w:t xml:space="preserve"> .</w:t>
       </w:r>
     </w:p>
     <w:p>
@@ -869,6 +965,8 @@
         </w:rPr>
         <w:t xml:space="preserve">    [</w:t>
       </w:r>
+      <w:proofErr w:type="spellStart"/>
+      <w:proofErr w:type="gramStart"/>
       <w:r>
         <w:rPr>
           <w:rFonts w:ascii="Menlo Regular" w:hAnsi="Menlo Regular" w:cs="Menlo Regular"/>
@@ -876,6 +974,8 @@
         </w:rPr>
         <w:t>movementQueues</w:t>
       </w:r>
+      <w:proofErr w:type="spellEnd"/>
+      <w:proofErr w:type="gramEnd"/>
       <w:r>
         <w:rPr>
           <w:rFonts w:ascii="Menlo Regular" w:hAnsi="Menlo Regular" w:cs="Menlo Regular"/>
@@ -883,6 +983,7 @@
         </w:rPr>
         <w:t>[</w:t>
       </w:r>
+      <w:proofErr w:type="spellStart"/>
       <w:r>
         <w:rPr>
           <w:rFonts w:ascii="Menlo Regular" w:hAnsi="Menlo Regular" w:cs="Menlo Regular"/>
@@ -890,6 +991,7 @@
         </w:rPr>
         <w:t>i</w:t>
       </w:r>
+      <w:proofErr w:type="spellEnd"/>
       <w:r>
         <w:rPr>
           <w:rFonts w:ascii="Menlo Regular" w:hAnsi="Menlo Regular" w:cs="Menlo Regular"/>
@@ -897,6 +999,7 @@
         </w:rPr>
         <w:t xml:space="preserve">] </w:t>
       </w:r>
+      <w:proofErr w:type="spellStart"/>
       <w:r>
         <w:rPr>
           <w:rFonts w:ascii="Menlo Regular" w:hAnsi="Menlo Regular" w:cs="Menlo Regular"/>
@@ -918,13 +1021,15 @@
         </w:rPr>
         <w:t>xn</w:t>
       </w:r>
-      <w:r>
-        <w:rPr>
-          <w:rFonts w:ascii="Menlo Regular" w:hAnsi="Menlo Regular" w:cs="Menlo Regular"/>
-          <w:color w:val="000000"/>
-        </w:rPr>
-        <w:t xml:space="preserve">: </w:t>
-      </w:r>
+      <w:proofErr w:type="spellEnd"/>
+      <w:r>
+        <w:rPr>
+          <w:rFonts w:ascii="Menlo Regular" w:hAnsi="Menlo Regular" w:cs="Menlo Regular"/>
+          <w:color w:val="000000"/>
+        </w:rPr>
+        <w:t xml:space="preserve">: </w:t>
+      </w:r>
+      <w:proofErr w:type="spellStart"/>
       <w:r>
         <w:rPr>
           <w:rFonts w:ascii="Menlo Regular" w:hAnsi="Menlo Regular" w:cs="Menlo Regular"/>
@@ -932,13 +1037,15 @@
         </w:rPr>
         <w:t>yn</w:t>
       </w:r>
-      <w:r>
-        <w:rPr>
-          <w:rFonts w:ascii="Menlo Regular" w:hAnsi="Menlo Regular" w:cs="Menlo Regular"/>
-          <w:color w:val="000000"/>
-        </w:rPr>
-        <w:t xml:space="preserve">: </w:t>
-      </w:r>
+      <w:proofErr w:type="spellEnd"/>
+      <w:r>
+        <w:rPr>
+          <w:rFonts w:ascii="Menlo Regular" w:hAnsi="Menlo Regular" w:cs="Menlo Regular"/>
+          <w:color w:val="000000"/>
+        </w:rPr>
+        <w:t xml:space="preserve">: </w:t>
+      </w:r>
+      <w:proofErr w:type="spellStart"/>
       <w:r>
         <w:rPr>
           <w:rFonts w:ascii="Menlo Regular" w:hAnsi="Menlo Regular" w:cs="Menlo Regular"/>
@@ -946,6 +1053,7 @@
         </w:rPr>
         <w:t>zn</w:t>
       </w:r>
+      <w:proofErr w:type="spellEnd"/>
       <w:r>
         <w:rPr>
           <w:rFonts w:ascii="Menlo Regular" w:hAnsi="Menlo Regular" w:cs="Menlo Regular"/>
@@ -990,6 +1098,8 @@
         <w:tab/>
         <w:t>The user runs the program, and the intended body part moves n times over the course of a prescribed amount of time.</w:t>
       </w:r>
+      <w:bookmarkStart w:id="0" w:name="_GoBack"/>
+      <w:bookmarkEnd w:id="0"/>
     </w:p>
     <w:p>
       <w:pPr>
@@ -1050,14 +1160,35 @@
           <w:color w:val="000000"/>
         </w:rPr>
         <w:tab/>
-        <w:t>The user adds positional data and unique, desired body-part index to any number o</w:t>
-      </w:r>
-      <w:r>
-        <w:rPr>
-          <w:rFonts w:ascii="Menlo Regular" w:hAnsi="Menlo Regular" w:cs="Menlo Regular"/>
-          <w:color w:val="000000"/>
-        </w:rPr>
-        <w:t>f one of the 52 FIFO structures:</w:t>
+        <w:t>The user adds positional data and</w:t>
+      </w:r>
+      <w:r>
+        <w:rPr>
+          <w:rFonts w:ascii="Menlo Regular" w:hAnsi="Menlo Regular" w:cs="Menlo Regular"/>
+          <w:color w:val="000000"/>
+        </w:rPr>
+        <w:t xml:space="preserve"> a</w:t>
+      </w:r>
+      <w:r>
+        <w:rPr>
+          <w:rFonts w:ascii="Menlo Regular" w:hAnsi="Menlo Regular" w:cs="Menlo Regular"/>
+          <w:color w:val="000000"/>
+        </w:rPr>
+        <w:t xml:space="preserve"> unique, desired body-part index to any number o</w:t>
+      </w:r>
+      <w:r>
+        <w:rPr>
+          <w:rFonts w:ascii="Menlo Regular" w:hAnsi="Menlo Regular" w:cs="Menlo Regular"/>
+          <w:color w:val="000000"/>
+        </w:rPr>
+        <w:t>f one of the 55</w:t>
+      </w:r>
+      <w:r>
+        <w:rPr>
+          <w:rFonts w:ascii="Menlo Regular" w:hAnsi="Menlo Regular" w:cs="Menlo Regular"/>
+          <w:color w:val="000000"/>
+        </w:rPr>
+        <w:t xml:space="preserve"> FIFO structures:</w:t>
       </w:r>
     </w:p>
     <w:p>
@@ -1082,6 +1213,8 @@
         <w:tab/>
         <w:t>[</w:t>
       </w:r>
+      <w:proofErr w:type="spellStart"/>
+      <w:proofErr w:type="gramStart"/>
       <w:r>
         <w:rPr>
           <w:rFonts w:ascii="Menlo Regular" w:hAnsi="Menlo Regular" w:cs="Menlo Regular"/>
@@ -1089,6 +1222,8 @@
         </w:rPr>
         <w:t>movementQueues</w:t>
       </w:r>
+      <w:proofErr w:type="spellEnd"/>
+      <w:proofErr w:type="gramEnd"/>
       <w:r>
         <w:rPr>
           <w:rFonts w:ascii="Menlo Regular" w:hAnsi="Menlo Regular" w:cs="Menlo Regular"/>
@@ -1096,6 +1231,7 @@
         </w:rPr>
         <w:t>[</w:t>
       </w:r>
+      <w:proofErr w:type="spellStart"/>
       <w:r>
         <w:rPr>
           <w:rFonts w:ascii="Menlo Regular" w:hAnsi="Menlo Regular" w:cs="Menlo Regular"/>
@@ -1103,6 +1239,7 @@
         </w:rPr>
         <w:t>i</w:t>
       </w:r>
+      <w:proofErr w:type="spellEnd"/>
       <w:r>
         <w:rPr>
           <w:rFonts w:ascii="Menlo Regular" w:hAnsi="Menlo Regular" w:cs="Menlo Regular"/>
@@ -1202,6 +1339,8 @@
         </w:rPr>
         <w:t xml:space="preserve">    [</w:t>
       </w:r>
+      <w:proofErr w:type="spellStart"/>
+      <w:proofErr w:type="gramStart"/>
       <w:r>
         <w:rPr>
           <w:rFonts w:ascii="Menlo Regular" w:hAnsi="Menlo Regular" w:cs="Menlo Regular"/>
@@ -1209,6 +1348,8 @@
         </w:rPr>
         <w:t>movementQueues</w:t>
       </w:r>
+      <w:proofErr w:type="spellEnd"/>
+      <w:proofErr w:type="gramEnd"/>
       <w:r>
         <w:rPr>
           <w:rFonts w:ascii="Menlo Regular" w:hAnsi="Menlo Regular" w:cs="Menlo Regular"/>
@@ -1216,6 +1357,7 @@
         </w:rPr>
         <w:t>[</w:t>
       </w:r>
+      <w:proofErr w:type="spellStart"/>
       <w:r>
         <w:rPr>
           <w:rFonts w:ascii="Menlo Regular" w:hAnsi="Menlo Regular" w:cs="Menlo Regular"/>
@@ -1223,6 +1365,7 @@
         </w:rPr>
         <w:t>i</w:t>
       </w:r>
+      <w:proofErr w:type="spellEnd"/>
       <w:r>
         <w:rPr>
           <w:rFonts w:ascii="Menlo Regular" w:hAnsi="Menlo Regular" w:cs="Menlo Regular"/>
@@ -1322,6 +1465,8 @@
         </w:rPr>
         <w:t xml:space="preserve">    [</w:t>
       </w:r>
+      <w:proofErr w:type="spellStart"/>
+      <w:proofErr w:type="gramStart"/>
       <w:r>
         <w:rPr>
           <w:rFonts w:ascii="Menlo Regular" w:hAnsi="Menlo Regular" w:cs="Menlo Regular"/>
@@ -1329,6 +1474,8 @@
         </w:rPr>
         <w:t>movementQueues</w:t>
       </w:r>
+      <w:proofErr w:type="spellEnd"/>
+      <w:proofErr w:type="gramEnd"/>
       <w:r>
         <w:rPr>
           <w:rFonts w:ascii="Menlo Regular" w:hAnsi="Menlo Regular" w:cs="Menlo Regular"/>
@@ -1336,6 +1483,7 @@
         </w:rPr>
         <w:t>[</w:t>
       </w:r>
+      <w:proofErr w:type="spellStart"/>
       <w:r>
         <w:rPr>
           <w:rFonts w:ascii="Menlo Regular" w:hAnsi="Menlo Regular" w:cs="Menlo Regular"/>
@@ -1343,6 +1491,7 @@
         </w:rPr>
         <w:t>i</w:t>
       </w:r>
+      <w:proofErr w:type="spellEnd"/>
       <w:r>
         <w:rPr>
           <w:rFonts w:ascii="Menlo Regular" w:hAnsi="Menlo Regular" w:cs="Menlo Regular"/>
@@ -1436,6 +1585,7 @@
           <w:color w:val="000000"/>
         </w:rPr>
       </w:pPr>
+      <w:proofErr w:type="gramStart"/>
       <w:r>
         <w:rPr>
           <w:rFonts w:ascii="Menlo Regular" w:hAnsi="Menlo Regular" w:cs="Menlo Regular"/>
@@ -1448,7 +1598,15 @@
           <w:rFonts w:ascii="Menlo Regular" w:hAnsi="Menlo Regular" w:cs="Menlo Regular"/>
           <w:color w:val="000000"/>
         </w:rPr>
-        <w:t>. .</w:t>
+        <w:t>.</w:t>
+      </w:r>
+      <w:proofErr w:type="gramEnd"/>
+      <w:r>
+        <w:rPr>
+          <w:rFonts w:ascii="Menlo Regular" w:hAnsi="Menlo Regular" w:cs="Menlo Regular"/>
+          <w:color w:val="000000"/>
+        </w:rPr>
+        <w:t xml:space="preserve"> .</w:t>
       </w:r>
     </w:p>
     <w:p>
@@ -1472,6 +1630,8 @@
         </w:rPr>
         <w:t xml:space="preserve">    [</w:t>
       </w:r>
+      <w:proofErr w:type="spellStart"/>
+      <w:proofErr w:type="gramStart"/>
       <w:r>
         <w:rPr>
           <w:rFonts w:ascii="Menlo Regular" w:hAnsi="Menlo Regular" w:cs="Menlo Regular"/>
@@ -1479,6 +1639,8 @@
         </w:rPr>
         <w:t>movementQueues</w:t>
       </w:r>
+      <w:proofErr w:type="spellEnd"/>
+      <w:proofErr w:type="gramEnd"/>
       <w:r>
         <w:rPr>
           <w:rFonts w:ascii="Menlo Regular" w:hAnsi="Menlo Regular" w:cs="Menlo Regular"/>
@@ -1486,6 +1648,7 @@
         </w:rPr>
         <w:t>[</w:t>
       </w:r>
+      <w:proofErr w:type="spellStart"/>
       <w:r>
         <w:rPr>
           <w:rFonts w:ascii="Menlo Regular" w:hAnsi="Menlo Regular" w:cs="Menlo Regular"/>
@@ -1493,6 +1656,7 @@
         </w:rPr>
         <w:t>i</w:t>
       </w:r>
+      <w:proofErr w:type="spellEnd"/>
       <w:r>
         <w:rPr>
           <w:rFonts w:ascii="Menlo Regular" w:hAnsi="Menlo Regular" w:cs="Menlo Regular"/>
@@ -1500,6 +1664,7 @@
         </w:rPr>
         <w:t xml:space="preserve">] </w:t>
       </w:r>
+      <w:proofErr w:type="spellStart"/>
       <w:r>
         <w:rPr>
           <w:rFonts w:ascii="Menlo Regular" w:hAnsi="Menlo Regular" w:cs="Menlo Regular"/>
@@ -1521,13 +1686,15 @@
         </w:rPr>
         <w:t>xn</w:t>
       </w:r>
-      <w:r>
-        <w:rPr>
-          <w:rFonts w:ascii="Menlo Regular" w:hAnsi="Menlo Regular" w:cs="Menlo Regular"/>
-          <w:color w:val="000000"/>
-        </w:rPr>
-        <w:t xml:space="preserve">: </w:t>
-      </w:r>
+      <w:proofErr w:type="spellEnd"/>
+      <w:r>
+        <w:rPr>
+          <w:rFonts w:ascii="Menlo Regular" w:hAnsi="Menlo Regular" w:cs="Menlo Regular"/>
+          <w:color w:val="000000"/>
+        </w:rPr>
+        <w:t xml:space="preserve">: </w:t>
+      </w:r>
+      <w:proofErr w:type="spellStart"/>
       <w:r>
         <w:rPr>
           <w:rFonts w:ascii="Menlo Regular" w:hAnsi="Menlo Regular" w:cs="Menlo Regular"/>
@@ -1535,13 +1702,15 @@
         </w:rPr>
         <w:t>yn</w:t>
       </w:r>
-      <w:r>
-        <w:rPr>
-          <w:rFonts w:ascii="Menlo Regular" w:hAnsi="Menlo Regular" w:cs="Menlo Regular"/>
-          <w:color w:val="000000"/>
-        </w:rPr>
-        <w:t xml:space="preserve">: </w:t>
-      </w:r>
+      <w:proofErr w:type="spellEnd"/>
+      <w:r>
+        <w:rPr>
+          <w:rFonts w:ascii="Menlo Regular" w:hAnsi="Menlo Regular" w:cs="Menlo Regular"/>
+          <w:color w:val="000000"/>
+        </w:rPr>
+        <w:t xml:space="preserve">: </w:t>
+      </w:r>
+      <w:proofErr w:type="spellStart"/>
       <w:r>
         <w:rPr>
           <w:rFonts w:ascii="Menlo Regular" w:hAnsi="Menlo Regular" w:cs="Menlo Regular"/>
@@ -1549,20 +1718,30 @@
         </w:rPr>
         <w:t>zn</w:t>
       </w:r>
-      <w:r>
-        <w:rPr>
-          <w:rFonts w:ascii="Menlo Regular" w:hAnsi="Menlo Regular" w:cs="Menlo Regular"/>
-          <w:color w:val="000000"/>
-        </w:rPr>
-        <w:t xml:space="preserve">: </w:t>
-      </w:r>
-      <w:r>
-        <w:rPr>
-          <w:rFonts w:ascii="Menlo Regular" w:hAnsi="Menlo Regular" w:cs="Menlo Regular"/>
-          <w:color w:val="1C00CF"/>
-        </w:rPr>
-        <w:t>body-part indexi</w:t>
-      </w:r>
+      <w:proofErr w:type="spellEnd"/>
+      <w:r>
+        <w:rPr>
+          <w:rFonts w:ascii="Menlo Regular" w:hAnsi="Menlo Regular" w:cs="Menlo Regular"/>
+          <w:color w:val="000000"/>
+        </w:rPr>
+        <w:t xml:space="preserve">: </w:t>
+      </w:r>
+      <w:r>
+        <w:rPr>
+          <w:rFonts w:ascii="Menlo Regular" w:hAnsi="Menlo Regular" w:cs="Menlo Regular"/>
+          <w:color w:val="1C00CF"/>
+        </w:rPr>
+        <w:t xml:space="preserve">body-part </w:t>
+      </w:r>
+      <w:proofErr w:type="spellStart"/>
+      <w:r>
+        <w:rPr>
+          <w:rFonts w:ascii="Menlo Regular" w:hAnsi="Menlo Regular" w:cs="Menlo Regular"/>
+          <w:color w:val="1C00CF"/>
+        </w:rPr>
+        <w:t>indexi</w:t>
+      </w:r>
+      <w:proofErr w:type="spellEnd"/>
       <w:r>
         <w:rPr>
           <w:rFonts w:ascii="Menlo Regular" w:hAnsi="Menlo Regular" w:cs="Menlo Regular"/>
@@ -1653,7 +1832,28 @@
           <w:color w:val="000000"/>
         </w:rPr>
         <w:tab/>
-        <w:t>The user adds positional data and a desired body-part index to any number of any number of the 52 FIFO structures:</w:t>
+        <w:t>The user adds positional data and a desired body-part in</w:t>
+      </w:r>
+      <w:r>
+        <w:rPr>
+          <w:rFonts w:ascii="Menlo Regular" w:hAnsi="Menlo Regular" w:cs="Menlo Regular"/>
+          <w:color w:val="000000"/>
+        </w:rPr>
+        <w:t xml:space="preserve">dex to any number of however many </w:t>
+      </w:r>
+      <w:r>
+        <w:rPr>
+          <w:rFonts w:ascii="Menlo Regular" w:hAnsi="Menlo Regular" w:cs="Menlo Regular"/>
+          <w:color w:val="000000"/>
+        </w:rPr>
+        <w:t>of the 55</w:t>
+      </w:r>
+      <w:r>
+        <w:rPr>
+          <w:rFonts w:ascii="Menlo Regular" w:hAnsi="Menlo Regular" w:cs="Menlo Regular"/>
+          <w:color w:val="000000"/>
+        </w:rPr>
+        <w:t xml:space="preserve"> FIFO structures:</w:t>
       </w:r>
     </w:p>
     <w:p>
@@ -1678,6 +1878,8 @@
         <w:tab/>
         <w:t>[</w:t>
       </w:r>
+      <w:proofErr w:type="spellStart"/>
+      <w:proofErr w:type="gramStart"/>
       <w:r>
         <w:rPr>
           <w:rFonts w:ascii="Menlo Regular" w:hAnsi="Menlo Regular" w:cs="Menlo Regular"/>
@@ -1685,6 +1887,8 @@
         </w:rPr>
         <w:t>movementQueues</w:t>
       </w:r>
+      <w:proofErr w:type="spellEnd"/>
+      <w:proofErr w:type="gramEnd"/>
       <w:r>
         <w:rPr>
           <w:rFonts w:ascii="Menlo Regular" w:hAnsi="Menlo Regular" w:cs="Menlo Regular"/>
@@ -1798,6 +2002,8 @@
         </w:rPr>
         <w:t xml:space="preserve">    [</w:t>
       </w:r>
+      <w:proofErr w:type="spellStart"/>
+      <w:proofErr w:type="gramStart"/>
       <w:r>
         <w:rPr>
           <w:rFonts w:ascii="Menlo Regular" w:hAnsi="Menlo Regular" w:cs="Menlo Regular"/>
@@ -1805,6 +2011,8 @@
         </w:rPr>
         <w:t>movementQueues</w:t>
       </w:r>
+      <w:proofErr w:type="spellEnd"/>
+      <w:proofErr w:type="gramEnd"/>
       <w:r>
         <w:rPr>
           <w:rFonts w:ascii="Menlo Regular" w:hAnsi="Menlo Regular" w:cs="Menlo Regular"/>
@@ -1918,6 +2126,8 @@
         </w:rPr>
         <w:t xml:space="preserve">    [</w:t>
       </w:r>
+      <w:proofErr w:type="spellStart"/>
+      <w:proofErr w:type="gramStart"/>
       <w:r>
         <w:rPr>
           <w:rFonts w:ascii="Menlo Regular" w:hAnsi="Menlo Regular" w:cs="Menlo Regular"/>
@@ -1925,6 +2135,8 @@
         </w:rPr>
         <w:t>movementQueues</w:t>
       </w:r>
+      <w:proofErr w:type="spellEnd"/>
+      <w:proofErr w:type="gramEnd"/>
       <w:r>
         <w:rPr>
           <w:rFonts w:ascii="Menlo Regular" w:hAnsi="Menlo Regular" w:cs="Menlo Regular"/>
@@ -2032,12 +2244,21 @@
           <w:color w:val="000000"/>
         </w:rPr>
       </w:pPr>
-      <w:r>
-        <w:rPr>
-          <w:rFonts w:ascii="Menlo Regular" w:hAnsi="Menlo Regular" w:cs="Menlo Regular"/>
-          <w:color w:val="000000"/>
-        </w:rPr>
-        <w:t>. . .</w:t>
+      <w:proofErr w:type="gramStart"/>
+      <w:r>
+        <w:rPr>
+          <w:rFonts w:ascii="Menlo Regular" w:hAnsi="Menlo Regular" w:cs="Menlo Regular"/>
+          <w:color w:val="000000"/>
+        </w:rPr>
+        <w:t>. .</w:t>
+      </w:r>
+      <w:proofErr w:type="gramEnd"/>
+      <w:r>
+        <w:rPr>
+          <w:rFonts w:ascii="Menlo Regular" w:hAnsi="Menlo Regular" w:cs="Menlo Regular"/>
+          <w:color w:val="000000"/>
+        </w:rPr>
+        <w:t xml:space="preserve"> .</w:t>
       </w:r>
     </w:p>
     <w:p>
@@ -2061,6 +2282,8 @@
         </w:rPr>
         <w:t xml:space="preserve">    [</w:t>
       </w:r>
+      <w:proofErr w:type="spellStart"/>
+      <w:proofErr w:type="gramStart"/>
       <w:r>
         <w:rPr>
           <w:rFonts w:ascii="Menlo Regular" w:hAnsi="Menlo Regular" w:cs="Menlo Regular"/>
@@ -2068,6 +2291,8 @@
         </w:rPr>
         <w:t>movementQueues</w:t>
       </w:r>
+      <w:proofErr w:type="spellEnd"/>
+      <w:proofErr w:type="gramEnd"/>
       <w:r>
         <w:rPr>
           <w:rFonts w:ascii="Menlo Regular" w:hAnsi="Menlo Regular" w:cs="Menlo Regular"/>
@@ -2080,7 +2305,14 @@
           <w:rFonts w:ascii="Menlo Regular" w:hAnsi="Menlo Regular" w:cs="Menlo Regular"/>
           <w:color w:val="1C00CF"/>
         </w:rPr>
-        <w:t>52</w:t>
+        <w:t>5</w:t>
+      </w:r>
+      <w:r>
+        <w:rPr>
+          <w:rFonts w:ascii="Menlo Regular" w:hAnsi="Menlo Regular" w:cs="Menlo Regular"/>
+          <w:color w:val="1C00CF"/>
+        </w:rPr>
+        <w:t>5</w:t>
       </w:r>
       <w:r>
         <w:rPr>
@@ -2089,6 +2321,7 @@
         </w:rPr>
         <w:t xml:space="preserve">] </w:t>
       </w:r>
+      <w:proofErr w:type="spellStart"/>
       <w:r>
         <w:rPr>
           <w:rFonts w:ascii="Menlo Regular" w:hAnsi="Menlo Regular" w:cs="Menlo Regular"/>
@@ -2110,13 +2343,15 @@
         </w:rPr>
         <w:t>xn</w:t>
       </w:r>
-      <w:r>
-        <w:rPr>
-          <w:rFonts w:ascii="Menlo Regular" w:hAnsi="Menlo Regular" w:cs="Menlo Regular"/>
-          <w:color w:val="000000"/>
-        </w:rPr>
-        <w:t xml:space="preserve">: </w:t>
-      </w:r>
+      <w:proofErr w:type="spellEnd"/>
+      <w:r>
+        <w:rPr>
+          <w:rFonts w:ascii="Menlo Regular" w:hAnsi="Menlo Regular" w:cs="Menlo Regular"/>
+          <w:color w:val="000000"/>
+        </w:rPr>
+        <w:t xml:space="preserve">: </w:t>
+      </w:r>
+      <w:proofErr w:type="spellStart"/>
       <w:r>
         <w:rPr>
           <w:rFonts w:ascii="Menlo Regular" w:hAnsi="Menlo Regular" w:cs="Menlo Regular"/>
@@ -2124,13 +2359,15 @@
         </w:rPr>
         <w:t>yn</w:t>
       </w:r>
-      <w:r>
-        <w:rPr>
-          <w:rFonts w:ascii="Menlo Regular" w:hAnsi="Menlo Regular" w:cs="Menlo Regular"/>
-          <w:color w:val="000000"/>
-        </w:rPr>
-        <w:t xml:space="preserve">: </w:t>
-      </w:r>
+      <w:proofErr w:type="spellEnd"/>
+      <w:r>
+        <w:rPr>
+          <w:rFonts w:ascii="Menlo Regular" w:hAnsi="Menlo Regular" w:cs="Menlo Regular"/>
+          <w:color w:val="000000"/>
+        </w:rPr>
+        <w:t xml:space="preserve">: </w:t>
+      </w:r>
+      <w:proofErr w:type="spellStart"/>
       <w:r>
         <w:rPr>
           <w:rFonts w:ascii="Menlo Regular" w:hAnsi="Menlo Regular" w:cs="Menlo Regular"/>
@@ -2138,6 +2375,7 @@
         </w:rPr>
         <w:t>zn</w:t>
       </w:r>
+      <w:proofErr w:type="spellEnd"/>
       <w:r>
         <w:rPr>
           <w:rFonts w:ascii="Menlo Regular" w:hAnsi="Menlo Regular" w:cs="Menlo Regular"/>
@@ -2180,7 +2418,37 @@
           <w:color w:val="000000"/>
         </w:rPr>
         <w:tab/>
-        <w:t>The user runs the program, and all 52 body parts move at once n times.</w:t>
+        <w:t>The u</w:t>
+      </w:r>
+      <w:r>
+        <w:rPr>
+          <w:rFonts w:ascii="Menlo Regular" w:hAnsi="Menlo Regular" w:cs="Menlo Regular"/>
+          <w:color w:val="000000"/>
+        </w:rPr>
+        <w:t xml:space="preserve">ser runs the program, and all </w:t>
+      </w:r>
+      <w:proofErr w:type="gramStart"/>
+      <w:r>
+        <w:rPr>
+          <w:rFonts w:ascii="Menlo Regular" w:hAnsi="Menlo Regular" w:cs="Menlo Regular"/>
+          <w:color w:val="000000"/>
+        </w:rPr>
+        <w:t>55</w:t>
+      </w:r>
+      <w:r>
+        <w:rPr>
+          <w:rFonts w:ascii="Menlo Regular" w:hAnsi="Menlo Regular" w:cs="Menlo Regular"/>
+          <w:color w:val="000000"/>
+        </w:rPr>
+        <w:t xml:space="preserve"> body</w:t>
+      </w:r>
+      <w:proofErr w:type="gramEnd"/>
+      <w:r>
+        <w:rPr>
+          <w:rFonts w:ascii="Menlo Regular" w:hAnsi="Menlo Regular" w:cs="Menlo Regular"/>
+          <w:color w:val="000000"/>
+        </w:rPr>
+        <w:t xml:space="preserve"> parts move at once n times.</w:t>
       </w:r>
     </w:p>
     <w:p>
@@ -2251,7 +2519,21 @@
           <w:rFonts w:ascii="Menlo Regular" w:hAnsi="Menlo Regular" w:cs="Menlo Regular"/>
           <w:color w:val="000000"/>
         </w:rPr>
-        <w:t xml:space="preserve">The number sequential movements </w:t>
+        <w:t>The number</w:t>
+      </w:r>
+      <w:r>
+        <w:rPr>
+          <w:rFonts w:ascii="Menlo Regular" w:hAnsi="Menlo Regular" w:cs="Menlo Regular"/>
+          <w:color w:val="000000"/>
+        </w:rPr>
+        <w:t xml:space="preserve"> of</w:t>
+      </w:r>
+      <w:r>
+        <w:rPr>
+          <w:rFonts w:ascii="Menlo Regular" w:hAnsi="Menlo Regular" w:cs="Menlo Regular"/>
+          <w:color w:val="000000"/>
+        </w:rPr>
+        <w:t xml:space="preserve"> sequential movements </w:t>
       </w:r>
       <w:r>
         <w:rPr>
@@ -2265,7 +2547,21 @@
           <w:rFonts w:ascii="Menlo Regular" w:hAnsi="Menlo Regular" w:cs="Menlo Regular"/>
           <w:color w:val="000000"/>
         </w:rPr>
-        <w:t>concurrent movements is restricted to 52 unique body parts.</w:t>
+        <w:t>concurre</w:t>
+      </w:r>
+      <w:r>
+        <w:rPr>
+          <w:rFonts w:ascii="Menlo Regular" w:hAnsi="Menlo Regular" w:cs="Menlo Regular"/>
+          <w:color w:val="000000"/>
+        </w:rPr>
+        <w:t>nt movements is restricted to 55</w:t>
+      </w:r>
+      <w:r>
+        <w:rPr>
+          <w:rFonts w:ascii="Menlo Regular" w:hAnsi="Menlo Regular" w:cs="Menlo Regular"/>
+          <w:color w:val="000000"/>
+        </w:rPr>
+        <w:t xml:space="preserve"> unique body parts.</w:t>
       </w:r>
     </w:p>
     <w:p>
@@ -2374,7 +2670,10 @@
         <w:footnoteRef/>
       </w:r>
       <w:r>
-        <w:t xml:space="preserve"> There are 54 body part indices (please refer to </w:t>
+        <w:t xml:space="preserve"> There are 55 </w:t>
+      </w:r>
+      <w:r>
+        <w:t xml:space="preserve">body part indices (please refer to </w:t>
       </w:r>
       <w:hyperlink r:id="rId1" w:history="1">
         <w:r>
